--- a/글로벌 서비스 이용약관_applique.docx
+++ b/글로벌 서비스 이용약관_applique.docx
@@ -1,11 +1,16 @@
 
 <file path=word/document.xml><?xml version="1.0" encoding="utf-8"?>
-<w:document xmlns:wpc="http://schemas.microsoft.com/office/word/2010/wordprocessingCanvas" xmlns:cx="http://schemas.microsoft.com/office/drawing/2014/chartex" xmlns:mc="http://schemas.openxmlformats.org/markup-compatibility/2006" xmlns:o="urn:schemas-microsoft-com:office:office" xmlns:r="http://schemas.openxmlformats.org/officeDocument/2006/relationships" xmlns:m="http://schemas.openxmlformats.org/officeDocument/2006/math" xmlns:v="urn:schemas-microsoft-com:vml" xmlns:wp14="http://schemas.microsoft.com/office/word/2010/wordprocessingDrawing" xmlns:wp="http://schemas.openxmlformats.org/drawingml/2006/wordprocessingDrawing" xmlns:w10="urn:schemas-microsoft-com:office:word" xmlns:w="http://schemas.openxmlformats.org/wordprocessingml/2006/main" xmlns:w14="http://schemas.microsoft.com/office/word/2010/wordml" xmlns:w15="http://schemas.microsoft.com/office/word/2012/wordml" xmlns:w16se="http://schemas.microsoft.com/office/word/2015/wordml/symex" xmlns:wpg="http://schemas.microsoft.com/office/word/2010/wordprocessingGroup" xmlns:wpi="http://schemas.microsoft.com/office/word/2010/wordprocessingInk" xmlns:wne="http://schemas.microsoft.com/office/word/2006/wordml" xmlns:wps="http://schemas.microsoft.com/office/word/2010/wordprocessingShape" mc:Ignorable="w14 w15 w16se wp14">
+<w:document xmlns:wpc="http://schemas.microsoft.com/office/word/2010/wordprocessingCanvas" xmlns:mo="http://schemas.microsoft.com/office/mac/office/2008/main" xmlns:mc="http://schemas.openxmlformats.org/markup-compatibility/2006" xmlns:mv="urn:schemas-microsoft-com:mac:vml" xmlns:o="urn:schemas-microsoft-com:office:office" xmlns:r="http://schemas.openxmlformats.org/officeDocument/2006/relationships" xmlns:m="http://schemas.openxmlformats.org/officeDocument/2006/math" xmlns:v="urn:schemas-microsoft-com:vml" xmlns:wp14="http://schemas.microsoft.com/office/word/2010/wordprocessingDrawing" xmlns:wp="http://schemas.openxmlformats.org/drawingml/2006/wordprocessingDrawing" xmlns:w10="urn:schemas-microsoft-com:office:word" xmlns:w="http://schemas.openxmlformats.org/wordprocessingml/2006/main" xmlns:w14="http://schemas.microsoft.com/office/word/2010/wordml" xmlns:w15="http://schemas.microsoft.com/office/word/2012/wordml" xmlns:wpg="http://schemas.microsoft.com/office/word/2010/wordprocessingGroup" xmlns:wpi="http://schemas.microsoft.com/office/word/2010/wordprocessingInk" xmlns:wne="http://schemas.microsoft.com/office/word/2006/wordml" xmlns:wps="http://schemas.microsoft.com/office/word/2010/wordprocessingShape" mc:Ignorable="w14 w15 wp14">
   <w:body>
     <w:p>
       <w:r>
         <w:t>Terms of Service</w:t>
       </w:r>
+      <w:r>
+        <w:t xml:space="preserve"> 11</w:t>
+      </w:r>
+      <w:bookmarkStart w:id="0" w:name="_GoBack"/>
+      <w:bookmarkEnd w:id="0"/>
       <w:r>
         <w:br/>
       </w:r>
@@ -218,7 +223,7 @@
     </w:p>
     <w:p>
       <w:pPr>
-        <w:pStyle w:val="ab"/>
+        <w:pStyle w:val="af0"/>
         <w:numPr>
           <w:ilvl w:val="1"/>
           <w:numId w:val="4"/>
@@ -261,7 +266,7 @@
     </w:p>
     <w:p>
       <w:pPr>
-        <w:pStyle w:val="ab"/>
+        <w:pStyle w:val="af0"/>
         <w:numPr>
           <w:ilvl w:val="1"/>
           <w:numId w:val="4"/>
@@ -1312,7 +1317,7 @@
     </w:p>
     <w:p>
       <w:pPr>
-        <w:pStyle w:val="ac"/>
+        <w:pStyle w:val="af1"/>
         <w:widowControl/>
         <w:numPr>
           <w:ilvl w:val="1"/>
@@ -1370,7 +1375,7 @@
     </w:p>
     <w:p>
       <w:pPr>
-        <w:pStyle w:val="ac"/>
+        <w:pStyle w:val="af1"/>
         <w:widowControl/>
         <w:numPr>
           <w:ilvl w:val="1"/>
@@ -1437,7 +1442,7 @@
     </w:p>
     <w:p>
       <w:pPr>
-        <w:pStyle w:val="ac"/>
+        <w:pStyle w:val="af1"/>
         <w:widowControl/>
         <w:numPr>
           <w:ilvl w:val="1"/>
@@ -1495,7 +1500,7 @@
     </w:p>
     <w:p>
       <w:pPr>
-        <w:pStyle w:val="ac"/>
+        <w:pStyle w:val="af1"/>
         <w:widowControl/>
         <w:numPr>
           <w:ilvl w:val="1"/>
@@ -1759,14 +1764,12 @@
       <w:r>
         <w:t xml:space="preserve">Email: </w:t>
       </w:r>
-      <w:bookmarkStart w:id="0" w:name="_GoBack"/>
       <w:r>
         <w:rPr>
           <w:rFonts w:hint="eastAsia"/>
         </w:rPr>
         <w:t>Applique7@gmail.com</w:t>
       </w:r>
-      <w:bookmarkEnd w:id="0"/>
       <w:r>
         <w:br/>
         <w:t> </w:t>
@@ -2095,7 +2098,7 @@
 </file>
 
 <file path=word/endnotes.xml><?xml version="1.0" encoding="utf-8"?>
-<w:endnotes xmlns:wpc="http://schemas.microsoft.com/office/word/2010/wordprocessingCanvas" xmlns:cx="http://schemas.microsoft.com/office/drawing/2014/chartex" xmlns:mc="http://schemas.openxmlformats.org/markup-compatibility/2006" xmlns:o="urn:schemas-microsoft-com:office:office" xmlns:r="http://schemas.openxmlformats.org/officeDocument/2006/relationships" xmlns:m="http://schemas.openxmlformats.org/officeDocument/2006/math" xmlns:v="urn:schemas-microsoft-com:vml" xmlns:wp14="http://schemas.microsoft.com/office/word/2010/wordprocessingDrawing" xmlns:wp="http://schemas.openxmlformats.org/drawingml/2006/wordprocessingDrawing" xmlns:w10="urn:schemas-microsoft-com:office:word" xmlns:w="http://schemas.openxmlformats.org/wordprocessingml/2006/main" xmlns:w14="http://schemas.microsoft.com/office/word/2010/wordml" xmlns:w15="http://schemas.microsoft.com/office/word/2012/wordml" xmlns:w16se="http://schemas.microsoft.com/office/word/2015/wordml/symex" xmlns:wpg="http://schemas.microsoft.com/office/word/2010/wordprocessingGroup" xmlns:wpi="http://schemas.microsoft.com/office/word/2010/wordprocessingInk" xmlns:wne="http://schemas.microsoft.com/office/word/2006/wordml" xmlns:wps="http://schemas.microsoft.com/office/word/2010/wordprocessingShape" mc:Ignorable="w14 w15 w16se wp14">
+<w:endnotes xmlns:wpc="http://schemas.microsoft.com/office/word/2010/wordprocessingCanvas" xmlns:mo="http://schemas.microsoft.com/office/mac/office/2008/main" xmlns:mc="http://schemas.openxmlformats.org/markup-compatibility/2006" xmlns:mv="urn:schemas-microsoft-com:mac:vml" xmlns:o="urn:schemas-microsoft-com:office:office" xmlns:r="http://schemas.openxmlformats.org/officeDocument/2006/relationships" xmlns:m="http://schemas.openxmlformats.org/officeDocument/2006/math" xmlns:v="urn:schemas-microsoft-com:vml" xmlns:wp14="http://schemas.microsoft.com/office/word/2010/wordprocessingDrawing" xmlns:wp="http://schemas.openxmlformats.org/drawingml/2006/wordprocessingDrawing" xmlns:w10="urn:schemas-microsoft-com:office:word" xmlns:w="http://schemas.openxmlformats.org/wordprocessingml/2006/main" xmlns:w14="http://schemas.microsoft.com/office/word/2010/wordml" xmlns:w15="http://schemas.microsoft.com/office/word/2012/wordml" xmlns:wpg="http://schemas.microsoft.com/office/word/2010/wordprocessingGroup" xmlns:wpi="http://schemas.microsoft.com/office/word/2010/wordprocessingInk" xmlns:wne="http://schemas.microsoft.com/office/word/2006/wordml" xmlns:wps="http://schemas.microsoft.com/office/word/2010/wordprocessingShape" mc:Ignorable="w14 w15 wp14">
   <w:endnote w:type="separator" w:id="-1">
     <w:p>
       <w:pPr>
@@ -2120,7 +2123,7 @@
 </file>
 
 <file path=word/footnotes.xml><?xml version="1.0" encoding="utf-8"?>
-<w:footnotes xmlns:wpc="http://schemas.microsoft.com/office/word/2010/wordprocessingCanvas" xmlns:cx="http://schemas.microsoft.com/office/drawing/2014/chartex" xmlns:mc="http://schemas.openxmlformats.org/markup-compatibility/2006" xmlns:o="urn:schemas-microsoft-com:office:office" xmlns:r="http://schemas.openxmlformats.org/officeDocument/2006/relationships" xmlns:m="http://schemas.openxmlformats.org/officeDocument/2006/math" xmlns:v="urn:schemas-microsoft-com:vml" xmlns:wp14="http://schemas.microsoft.com/office/word/2010/wordprocessingDrawing" xmlns:wp="http://schemas.openxmlformats.org/drawingml/2006/wordprocessingDrawing" xmlns:w10="urn:schemas-microsoft-com:office:word" xmlns:w="http://schemas.openxmlformats.org/wordprocessingml/2006/main" xmlns:w14="http://schemas.microsoft.com/office/word/2010/wordml" xmlns:w15="http://schemas.microsoft.com/office/word/2012/wordml" xmlns:w16se="http://schemas.microsoft.com/office/word/2015/wordml/symex" xmlns:wpg="http://schemas.microsoft.com/office/word/2010/wordprocessingGroup" xmlns:wpi="http://schemas.microsoft.com/office/word/2010/wordprocessingInk" xmlns:wne="http://schemas.microsoft.com/office/word/2006/wordml" xmlns:wps="http://schemas.microsoft.com/office/word/2010/wordprocessingShape" mc:Ignorable="w14 w15 w16se wp14">
+<w:footnotes xmlns:wpc="http://schemas.microsoft.com/office/word/2010/wordprocessingCanvas" xmlns:mo="http://schemas.microsoft.com/office/mac/office/2008/main" xmlns:mc="http://schemas.openxmlformats.org/markup-compatibility/2006" xmlns:mv="urn:schemas-microsoft-com:mac:vml" xmlns:o="urn:schemas-microsoft-com:office:office" xmlns:r="http://schemas.openxmlformats.org/officeDocument/2006/relationships" xmlns:m="http://schemas.openxmlformats.org/officeDocument/2006/math" xmlns:v="urn:schemas-microsoft-com:vml" xmlns:wp14="http://schemas.microsoft.com/office/word/2010/wordprocessingDrawing" xmlns:wp="http://schemas.openxmlformats.org/drawingml/2006/wordprocessingDrawing" xmlns:w10="urn:schemas-microsoft-com:office:word" xmlns:w="http://schemas.openxmlformats.org/wordprocessingml/2006/main" xmlns:w14="http://schemas.microsoft.com/office/word/2010/wordml" xmlns:w15="http://schemas.microsoft.com/office/word/2012/wordml" xmlns:wpg="http://schemas.microsoft.com/office/word/2010/wordprocessingGroup" xmlns:wpi="http://schemas.microsoft.com/office/word/2010/wordprocessingInk" xmlns:wne="http://schemas.microsoft.com/office/word/2006/wordml" xmlns:wps="http://schemas.microsoft.com/office/word/2010/wordprocessingShape" mc:Ignorable="w14 w15 wp14">
   <w:footnote w:type="separator" w:id="-1">
     <w:p>
       <w:pPr>
@@ -2145,8 +2148,8 @@
 </file>
 
 <file path=word/numbering.xml><?xml version="1.0" encoding="utf-8"?>
-<w:numbering xmlns:wpc="http://schemas.microsoft.com/office/word/2010/wordprocessingCanvas" xmlns:cx="http://schemas.microsoft.com/office/drawing/2014/chartex" xmlns:mc="http://schemas.openxmlformats.org/markup-compatibility/2006" xmlns:o="urn:schemas-microsoft-com:office:office" xmlns:r="http://schemas.openxmlformats.org/officeDocument/2006/relationships" xmlns:m="http://schemas.openxmlformats.org/officeDocument/2006/math" xmlns:v="urn:schemas-microsoft-com:vml" xmlns:wp14="http://schemas.microsoft.com/office/word/2010/wordprocessingDrawing" xmlns:wp="http://schemas.openxmlformats.org/drawingml/2006/wordprocessingDrawing" xmlns:w10="urn:schemas-microsoft-com:office:word" xmlns:w="http://schemas.openxmlformats.org/wordprocessingml/2006/main" xmlns:w14="http://schemas.microsoft.com/office/word/2010/wordml" xmlns:w15="http://schemas.microsoft.com/office/word/2012/wordml" xmlns:w16se="http://schemas.microsoft.com/office/word/2015/wordml/symex" xmlns:wpg="http://schemas.microsoft.com/office/word/2010/wordprocessingGroup" xmlns:wpi="http://schemas.microsoft.com/office/word/2010/wordprocessingInk" xmlns:wne="http://schemas.microsoft.com/office/word/2006/wordml" xmlns:wps="http://schemas.microsoft.com/office/word/2010/wordprocessingShape" mc:Ignorable="w14 w15 w16se wp14">
-  <w:abstractNum w:abstractNumId="0" w15:restartNumberingAfterBreak="0">
+<w:numbering xmlns:wpc="http://schemas.microsoft.com/office/word/2010/wordprocessingCanvas" xmlns:mo="http://schemas.microsoft.com/office/mac/office/2008/main" xmlns:mc="http://schemas.openxmlformats.org/markup-compatibility/2006" xmlns:mv="urn:schemas-microsoft-com:mac:vml" xmlns:o="urn:schemas-microsoft-com:office:office" xmlns:r="http://schemas.openxmlformats.org/officeDocument/2006/relationships" xmlns:m="http://schemas.openxmlformats.org/officeDocument/2006/math" xmlns:v="urn:schemas-microsoft-com:vml" xmlns:wp14="http://schemas.microsoft.com/office/word/2010/wordprocessingDrawing" xmlns:wp="http://schemas.openxmlformats.org/drawingml/2006/wordprocessingDrawing" xmlns:w10="urn:schemas-microsoft-com:office:word" xmlns:w="http://schemas.openxmlformats.org/wordprocessingml/2006/main" xmlns:w14="http://schemas.microsoft.com/office/word/2010/wordml" xmlns:w15="http://schemas.microsoft.com/office/word/2012/wordml" xmlns:wpg="http://schemas.microsoft.com/office/word/2010/wordprocessingGroup" xmlns:wpi="http://schemas.microsoft.com/office/word/2010/wordprocessingInk" xmlns:wne="http://schemas.microsoft.com/office/word/2006/wordml" xmlns:wps="http://schemas.microsoft.com/office/word/2010/wordprocessingShape" mc:Ignorable="w14 w15 wp14">
+  <w:abstractNum w:abstractNumId="0">
     <w:nsid w:val="114E0D86"/>
     <w:multiLevelType w:val="multilevel"/>
     <w:tmpl w:val="1E724642"/>
@@ -2259,7 +2262,7 @@
       </w:pPr>
     </w:lvl>
   </w:abstractNum>
-  <w:abstractNum w:abstractNumId="1" w15:restartNumberingAfterBreak="0">
+  <w:abstractNum w:abstractNumId="1">
     <w:nsid w:val="3F4868C9"/>
     <w:multiLevelType w:val="multilevel"/>
     <w:tmpl w:val="86ACE428"/>
@@ -2372,7 +2375,7 @@
       </w:rPr>
     </w:lvl>
   </w:abstractNum>
-  <w:abstractNum w:abstractNumId="2" w15:restartNumberingAfterBreak="0">
+  <w:abstractNum w:abstractNumId="2">
     <w:nsid w:val="469B5E0A"/>
     <w:multiLevelType w:val="multilevel"/>
     <w:tmpl w:val="E396B5EC"/>
@@ -2485,7 +2488,7 @@
       </w:rPr>
     </w:lvl>
   </w:abstractNum>
-  <w:abstractNum w:abstractNumId="3" w15:restartNumberingAfterBreak="0">
+  <w:abstractNum w:abstractNumId="3">
     <w:nsid w:val="5BF2257E"/>
     <w:multiLevelType w:val="multilevel"/>
     <w:tmpl w:val="29E0F5B4"/>
@@ -2598,7 +2601,7 @@
       </w:rPr>
     </w:lvl>
   </w:abstractNum>
-  <w:abstractNum w:abstractNumId="4" w15:restartNumberingAfterBreak="0">
+  <w:abstractNum w:abstractNumId="4">
     <w:nsid w:val="642D518A"/>
     <w:multiLevelType w:val="multilevel"/>
     <w:tmpl w:val="DF0C8BA8"/>
@@ -2747,7 +2750,7 @@
       </w:rPr>
     </w:lvl>
   </w:abstractNum>
-  <w:abstractNum w:abstractNumId="5" w15:restartNumberingAfterBreak="0">
+  <w:abstractNum w:abstractNumId="5">
     <w:nsid w:val="68B253FF"/>
     <w:multiLevelType w:val="multilevel"/>
     <w:tmpl w:val="4ECE99F4"/>
@@ -2918,7 +2921,7 @@
 </file>
 
 <file path=word/styles.xml><?xml version="1.0" encoding="utf-8"?>
-<w:styles xmlns:mc="http://schemas.openxmlformats.org/markup-compatibility/2006" xmlns:r="http://schemas.openxmlformats.org/officeDocument/2006/relationships" xmlns:w="http://schemas.openxmlformats.org/wordprocessingml/2006/main" xmlns:w14="http://schemas.microsoft.com/office/word/2010/wordml" xmlns:w15="http://schemas.microsoft.com/office/word/2012/wordml" xmlns:w16se="http://schemas.microsoft.com/office/word/2015/wordml/symex" mc:Ignorable="w14 w15 w16se">
+<w:styles xmlns:mc="http://schemas.openxmlformats.org/markup-compatibility/2006" xmlns:r="http://schemas.openxmlformats.org/officeDocument/2006/relationships" xmlns:w="http://schemas.openxmlformats.org/wordprocessingml/2006/main" xmlns:w14="http://schemas.microsoft.com/office/word/2010/wordml" xmlns:w15="http://schemas.microsoft.com/office/word/2012/wordml" mc:Ignorable="w14 w15">
   <w:docDefaults>
     <w:rPrDefault>
       <w:rPr>
@@ -2935,7 +2938,7 @@
       </w:pPr>
     </w:pPrDefault>
   </w:docDefaults>
-  <w:latentStyles w:defLockedState="0" w:defUIPriority="99" w:defSemiHidden="0" w:defUnhideWhenUsed="0" w:defQFormat="0" w:count="371">
+  <w:latentStyles w:defLockedState="0" w:defUIPriority="99" w:defSemiHidden="0" w:defUnhideWhenUsed="0" w:defQFormat="0" w:count="382">
     <w:lsdException w:name="Normal" w:uiPriority="0" w:qFormat="1"/>
     <w:lsdException w:name="heading 1" w:uiPriority="9" w:qFormat="1"/>
     <w:lsdException w:name="heading 2" w:semiHidden="1" w:uiPriority="9" w:unhideWhenUsed="1" w:qFormat="1"/>
@@ -3041,7 +3044,6 @@
     <w:lsdException w:name="HTML Sample" w:semiHidden="1" w:unhideWhenUsed="1"/>
     <w:lsdException w:name="HTML Typewriter" w:semiHidden="1" w:unhideWhenUsed="1"/>
     <w:lsdException w:name="HTML Variable" w:semiHidden="1" w:unhideWhenUsed="1"/>
-    <w:lsdException w:name="Normal Table" w:semiHidden="1" w:unhideWhenUsed="1"/>
     <w:lsdException w:name="annotation subject" w:semiHidden="1" w:unhideWhenUsed="1"/>
     <w:lsdException w:name="No List" w:semiHidden="1" w:unhideWhenUsed="1"/>
     <w:lsdException w:name="Outline List 1" w:semiHidden="1" w:unhideWhenUsed="1"/>
@@ -3087,11 +3089,9 @@
     <w:lsdException w:name="Table Subtle 1" w:semiHidden="1" w:unhideWhenUsed="1"/>
     <w:lsdException w:name="Table Subtle 2" w:semiHidden="1" w:unhideWhenUsed="1"/>
     <w:lsdException w:name="Table Web 1" w:semiHidden="1" w:unhideWhenUsed="1"/>
-    <w:lsdException w:name="Table Web 2" w:semiHidden="1" w:unhideWhenUsed="1"/>
     <w:lsdException w:name="Table Web 3" w:semiHidden="1" w:unhideWhenUsed="1"/>
     <w:lsdException w:name="Balloon Text" w:semiHidden="1" w:unhideWhenUsed="1"/>
     <w:lsdException w:name="Table Grid" w:uiPriority="39"/>
-    <w:lsdException w:name="Table Theme" w:semiHidden="1" w:unhideWhenUsed="1"/>
     <w:lsdException w:name="Placeholder Text" w:semiHidden="1"/>
     <w:lsdException w:name="No Spacing" w:uiPriority="1" w:qFormat="1"/>
     <w:lsdException w:name="Light Shading" w:uiPriority="60"/>
@@ -3307,6 +3307,8 @@
     <w:lsdException w:name="List Table 5 Dark Accent 6" w:uiPriority="50"/>
     <w:lsdException w:name="List Table 6 Colorful Accent 6" w:uiPriority="51"/>
     <w:lsdException w:name="List Table 7 Colorful Accent 6" w:uiPriority="52"/>
+    <w:lsdException w:name="Mention" w:semiHidden="1" w:unhideWhenUsed="1"/>
+    <w:lsdException w:name="Smart Hyperlink" w:semiHidden="1" w:unhideWhenUsed="1"/>
   </w:latentStyles>
   <w:style w:type="paragraph" w:default="1" w:styleId="a">
     <w:name w:val="Normal"/>
@@ -3321,7 +3323,7 @@
   <w:style w:type="paragraph" w:styleId="2">
     <w:name w:val="heading 2"/>
     <w:basedOn w:val="a"/>
-    <w:link w:val="2Char"/>
+    <w:link w:val="20"/>
     <w:uiPriority w:val="9"/>
     <w:qFormat/>
     <w:rsid w:val="00C06372"/>
@@ -3346,7 +3348,7 @@
   <w:style w:type="paragraph" w:styleId="3">
     <w:name w:val="heading 3"/>
     <w:basedOn w:val="a"/>
-    <w:link w:val="3Char"/>
+    <w:link w:val="30"/>
     <w:uiPriority w:val="9"/>
     <w:qFormat/>
     <w:rsid w:val="00C06372"/>
@@ -3395,8 +3397,8 @@
     <w:semiHidden/>
     <w:unhideWhenUsed/>
   </w:style>
-  <w:style w:type="character" w:customStyle="1" w:styleId="2Char">
-    <w:name w:val="제목 2 Char"/>
+  <w:style w:type="character" w:customStyle="1" w:styleId="20">
+    <w:name w:val="제목 2 문자"/>
     <w:basedOn w:val="a0"/>
     <w:link w:val="2"/>
     <w:uiPriority w:val="9"/>
@@ -3410,8 +3412,8 @@
       <w:szCs w:val="36"/>
     </w:rPr>
   </w:style>
-  <w:style w:type="character" w:customStyle="1" w:styleId="3Char">
-    <w:name w:val="제목 3 Char"/>
+  <w:style w:type="character" w:customStyle="1" w:styleId="30">
+    <w:name w:val="제목 3 문자"/>
     <w:basedOn w:val="a0"/>
     <w:link w:val="3"/>
     <w:uiPriority w:val="9"/>
@@ -3453,7 +3455,7 @@
   <w:style w:type="paragraph" w:styleId="a5">
     <w:name w:val="header"/>
     <w:basedOn w:val="a"/>
-    <w:link w:val="Char"/>
+    <w:link w:val="a6"/>
     <w:uiPriority w:val="99"/>
     <w:unhideWhenUsed/>
     <w:rsid w:val="00A844BE"/>
@@ -3465,17 +3467,17 @@
       <w:snapToGrid w:val="0"/>
     </w:pPr>
   </w:style>
-  <w:style w:type="character" w:customStyle="1" w:styleId="Char">
-    <w:name w:val="머리글 Char"/>
+  <w:style w:type="character" w:customStyle="1" w:styleId="a6">
+    <w:name w:val="머리글 문자"/>
     <w:basedOn w:val="a0"/>
     <w:link w:val="a5"/>
     <w:uiPriority w:val="99"/>
     <w:rsid w:val="00A844BE"/>
   </w:style>
-  <w:style w:type="paragraph" w:styleId="a6">
+  <w:style w:type="paragraph" w:styleId="a7">
     <w:name w:val="footer"/>
     <w:basedOn w:val="a"/>
-    <w:link w:val="Char0"/>
+    <w:link w:val="a8"/>
     <w:uiPriority w:val="99"/>
     <w:unhideWhenUsed/>
     <w:rsid w:val="00A844BE"/>
@@ -3487,14 +3489,14 @@
       <w:snapToGrid w:val="0"/>
     </w:pPr>
   </w:style>
-  <w:style w:type="character" w:customStyle="1" w:styleId="Char0">
-    <w:name w:val="바닥글 Char"/>
+  <w:style w:type="character" w:customStyle="1" w:styleId="a8">
+    <w:name w:val="바닥글 문자"/>
     <w:basedOn w:val="a0"/>
-    <w:link w:val="a6"/>
+    <w:link w:val="a7"/>
     <w:uiPriority w:val="99"/>
     <w:rsid w:val="00A844BE"/>
   </w:style>
-  <w:style w:type="character" w:styleId="a7">
+  <w:style w:type="character" w:styleId="a9">
     <w:name w:val="annotation reference"/>
     <w:basedOn w:val="a0"/>
     <w:uiPriority w:val="99"/>
@@ -3506,10 +3508,10 @@
       <w:szCs w:val="18"/>
     </w:rPr>
   </w:style>
-  <w:style w:type="paragraph" w:styleId="a8">
+  <w:style w:type="paragraph" w:styleId="aa">
     <w:name w:val="annotation text"/>
     <w:basedOn w:val="a"/>
-    <w:link w:val="Char1"/>
+    <w:link w:val="ab"/>
     <w:uiPriority w:val="99"/>
     <w:semiHidden/>
     <w:unhideWhenUsed/>
@@ -3518,19 +3520,19 @@
       <w:jc w:val="left"/>
     </w:pPr>
   </w:style>
-  <w:style w:type="character" w:customStyle="1" w:styleId="Char1">
-    <w:name w:val="메모 텍스트 Char"/>
+  <w:style w:type="character" w:customStyle="1" w:styleId="ab">
+    <w:name w:val="메모 텍스트 문자"/>
     <w:basedOn w:val="a0"/>
-    <w:link w:val="a8"/>
+    <w:link w:val="aa"/>
     <w:uiPriority w:val="99"/>
     <w:semiHidden/>
     <w:rsid w:val="00506194"/>
   </w:style>
-  <w:style w:type="paragraph" w:styleId="a9">
+  <w:style w:type="paragraph" w:styleId="ac">
     <w:name w:val="annotation subject"/>
-    <w:basedOn w:val="a8"/>
-    <w:next w:val="a8"/>
-    <w:link w:val="Char2"/>
+    <w:basedOn w:val="aa"/>
+    <w:next w:val="aa"/>
+    <w:link w:val="ad"/>
     <w:uiPriority w:val="99"/>
     <w:semiHidden/>
     <w:unhideWhenUsed/>
@@ -3540,10 +3542,10 @@
       <w:bCs/>
     </w:rPr>
   </w:style>
-  <w:style w:type="character" w:customStyle="1" w:styleId="Char2">
-    <w:name w:val="메모 주제 Char"/>
-    <w:basedOn w:val="Char1"/>
-    <w:link w:val="a9"/>
+  <w:style w:type="character" w:customStyle="1" w:styleId="ad">
+    <w:name w:val="메모 주제 문자"/>
+    <w:basedOn w:val="ab"/>
+    <w:link w:val="ac"/>
     <w:uiPriority w:val="99"/>
     <w:semiHidden/>
     <w:rsid w:val="00506194"/>
@@ -3552,10 +3554,10 @@
       <w:bCs/>
     </w:rPr>
   </w:style>
-  <w:style w:type="paragraph" w:styleId="aa">
+  <w:style w:type="paragraph" w:styleId="ae">
     <w:name w:val="Balloon Text"/>
     <w:basedOn w:val="a"/>
-    <w:link w:val="Char3"/>
+    <w:link w:val="af"/>
     <w:uiPriority w:val="99"/>
     <w:semiHidden/>
     <w:unhideWhenUsed/>
@@ -3569,10 +3571,10 @@
       <w:szCs w:val="18"/>
     </w:rPr>
   </w:style>
-  <w:style w:type="character" w:customStyle="1" w:styleId="Char3">
-    <w:name w:val="풍선 도움말 텍스트 Char"/>
+  <w:style w:type="character" w:customStyle="1" w:styleId="af">
+    <w:name w:val="풍선 도움말 텍스트 문자"/>
     <w:basedOn w:val="a0"/>
-    <w:link w:val="aa"/>
+    <w:link w:val="ae"/>
     <w:uiPriority w:val="99"/>
     <w:semiHidden/>
     <w:rsid w:val="00506194"/>
@@ -3582,7 +3584,7 @@
       <w:szCs w:val="18"/>
     </w:rPr>
   </w:style>
-  <w:style w:type="paragraph" w:styleId="ab">
+  <w:style w:type="paragraph" w:styleId="af0">
     <w:name w:val="Normal (Web)"/>
     <w:basedOn w:val="a"/>
     <w:uiPriority w:val="99"/>
@@ -3603,7 +3605,7 @@
       <w:szCs w:val="24"/>
     </w:rPr>
   </w:style>
-  <w:style w:type="paragraph" w:styleId="ac">
+  <w:style w:type="paragraph" w:styleId="af1">
     <w:name w:val="List Paragraph"/>
     <w:basedOn w:val="a"/>
     <w:uiPriority w:val="34"/>
@@ -3882,7 +3884,7 @@
 </file>
 
 <file path=customXml/itemProps1.xml><?xml version="1.0" encoding="utf-8"?>
-<ds:datastoreItem xmlns:ds="http://schemas.openxmlformats.org/officeDocument/2006/customXml" ds:itemID="{0B55A318-60E6-470B-9140-9F00D27F49D2}">
+<ds:datastoreItem xmlns:ds="http://schemas.openxmlformats.org/officeDocument/2006/customXml" ds:itemID="{74C07877-BCC2-A749-A396-CF3AB354B039}">
   <ds:schemaRefs>
     <ds:schemaRef ds:uri="http://schemas.openxmlformats.org/officeDocument/2006/bibliography"/>
   </ds:schemaRefs>
